--- a/QUIZ.docx
+++ b/QUIZ.docx
@@ -182,6 +182,9 @@
         <w:pStyle w:val="Sinespaciado"/>
       </w:pPr>
       <w:r>
+        <w:rPr>
+          <w:noProof/>
+        </w:rPr>
         <w:drawing>
           <wp:inline distT="0" distB="0" distL="0" distR="0" wp14:anchorId="67605D51" wp14:editId="2A1EDA6B">
             <wp:extent cx="5612130" cy="1574165"/>
@@ -546,6 +549,9 @@
         <w:pStyle w:val="Sinespaciado"/>
       </w:pPr>
       <w:r>
+        <w:rPr>
+          <w:noProof/>
+        </w:rPr>
         <w:drawing>
           <wp:inline distT="0" distB="0" distL="0" distR="0" wp14:anchorId="31AE5896" wp14:editId="7EFDD617">
             <wp:extent cx="5612130" cy="2142490"/>
@@ -614,6 +620,9 @@
         <w:pStyle w:val="Sinespaciado"/>
       </w:pPr>
       <w:r>
+        <w:rPr>
+          <w:noProof/>
+        </w:rPr>
         <w:lastRenderedPageBreak/>
         <w:drawing>
           <wp:inline distT="0" distB="0" distL="0" distR="0" wp14:anchorId="1AC311EF" wp14:editId="71AD831C">
@@ -675,6 +684,9 @@
         <w:pStyle w:val="Sinespaciado"/>
       </w:pPr>
       <w:r>
+        <w:rPr>
+          <w:noProof/>
+        </w:rPr>
         <w:drawing>
           <wp:inline distT="0" distB="0" distL="0" distR="0" wp14:anchorId="6D35EE6E" wp14:editId="6E662015">
             <wp:extent cx="5612130" cy="4138930"/>
@@ -736,6 +748,9 @@
         <w:pStyle w:val="Sinespaciado"/>
       </w:pPr>
       <w:r>
+        <w:rPr>
+          <w:noProof/>
+        </w:rPr>
         <w:drawing>
           <wp:inline distT="0" distB="0" distL="0" distR="0" wp14:anchorId="43C6E18A" wp14:editId="7F6593B5">
             <wp:extent cx="5612130" cy="3233057"/>
@@ -796,6 +811,9 @@
         <w:pStyle w:val="Sinespaciado"/>
       </w:pPr>
       <w:r>
+        <w:rPr>
+          <w:noProof/>
+        </w:rPr>
         <w:drawing>
           <wp:inline distT="0" distB="0" distL="0" distR="0" wp14:anchorId="4D87A584" wp14:editId="57D5835E">
             <wp:extent cx="5611273" cy="3004457"/>
@@ -852,6 +870,9 @@
         <w:pStyle w:val="Sinespaciado"/>
       </w:pPr>
       <w:r>
+        <w:rPr>
+          <w:noProof/>
+        </w:rPr>
         <w:drawing>
           <wp:inline distT="0" distB="0" distL="0" distR="0" wp14:anchorId="7D28201E" wp14:editId="29E60A7B">
             <wp:extent cx="5612130" cy="6026785"/>
@@ -918,6 +939,9 @@
         <w:pStyle w:val="Sinespaciado"/>
       </w:pPr>
       <w:r>
+        <w:rPr>
+          <w:noProof/>
+        </w:rPr>
         <w:drawing>
           <wp:inline distT="0" distB="0" distL="0" distR="0" wp14:anchorId="669E03CB" wp14:editId="33E2608E">
             <wp:extent cx="5612130" cy="4217670"/>
@@ -1009,6 +1033,9 @@
         <w:pStyle w:val="Sinespaciado"/>
       </w:pPr>
       <w:r>
+        <w:rPr>
+          <w:noProof/>
+        </w:rPr>
         <w:drawing>
           <wp:inline distT="0" distB="0" distL="0" distR="0" wp14:anchorId="17EBE29D" wp14:editId="721E31A3">
             <wp:extent cx="5611495" cy="4212772"/>
@@ -1092,6 +1119,9 @@
         <w:pStyle w:val="Sinespaciado"/>
       </w:pPr>
       <w:r>
+        <w:rPr>
+          <w:noProof/>
+        </w:rPr>
         <w:lastRenderedPageBreak/>
         <w:drawing>
           <wp:inline distT="0" distB="0" distL="0" distR="0" wp14:anchorId="06BCD616" wp14:editId="0EFDC83C">
@@ -1189,6 +1219,9 @@
         <w:pStyle w:val="Sinespaciado"/>
       </w:pPr>
       <w:r>
+        <w:rPr>
+          <w:noProof/>
+        </w:rPr>
         <w:drawing>
           <wp:inline distT="0" distB="0" distL="0" distR="0" wp14:anchorId="67F9EC82" wp14:editId="749F119A">
             <wp:extent cx="5612130" cy="4217035"/>
@@ -1290,6 +1323,9 @@
         <w:pStyle w:val="Sinespaciado"/>
       </w:pPr>
       <w:r>
+        <w:rPr>
+          <w:noProof/>
+        </w:rPr>
         <w:drawing>
           <wp:inline distT="0" distB="0" distL="0" distR="0" wp14:anchorId="02CA78DF" wp14:editId="743139DA">
             <wp:extent cx="5612130" cy="4252595"/>
@@ -1332,6 +1368,9 @@
         <w:pStyle w:val="Sinespaciado"/>
       </w:pPr>
       <w:r>
+        <w:rPr>
+          <w:noProof/>
+        </w:rPr>
         <w:lastRenderedPageBreak/>
         <w:drawing>
           <wp:inline distT="0" distB="0" distL="0" distR="0" wp14:anchorId="6BA8C6A7" wp14:editId="7CC22E16">
@@ -1380,6 +1419,9 @@
         <w:pStyle w:val="Sinespaciado"/>
       </w:pPr>
       <w:r>
+        <w:rPr>
+          <w:noProof/>
+        </w:rPr>
         <w:lastRenderedPageBreak/>
         <w:drawing>
           <wp:inline distT="0" distB="0" distL="0" distR="0" wp14:anchorId="5814A152" wp14:editId="0E49DF6E">
@@ -1428,6 +1470,9 @@
         <w:pStyle w:val="Sinespaciado"/>
       </w:pPr>
       <w:r>
+        <w:rPr>
+          <w:noProof/>
+        </w:rPr>
         <w:lastRenderedPageBreak/>
         <w:drawing>
           <wp:inline distT="0" distB="0" distL="0" distR="0" wp14:anchorId="653948F9" wp14:editId="3D4E7591">
@@ -1518,6 +1563,9 @@
         <w:pStyle w:val="Sinespaciado"/>
       </w:pPr>
       <w:r>
+        <w:rPr>
+          <w:noProof/>
+        </w:rPr>
         <w:lastRenderedPageBreak/>
         <w:drawing>
           <wp:inline distT="0" distB="0" distL="0" distR="0" wp14:anchorId="35739204" wp14:editId="287E8D0A">
@@ -1566,6 +1614,9 @@
         <w:pStyle w:val="Sinespaciado"/>
       </w:pPr>
       <w:r>
+        <w:rPr>
+          <w:noProof/>
+        </w:rPr>
         <w:lastRenderedPageBreak/>
         <w:drawing>
           <wp:inline distT="0" distB="0" distL="0" distR="0" wp14:anchorId="1222964A" wp14:editId="2B279578">
@@ -1776,25 +1827,22 @@
       <w:proofErr w:type="spellEnd"/>
       <w:proofErr w:type="gramEnd"/>
       <w:r>
-        <w:t xml:space="preserve"> ejecutar nuestra aplicación y hacer que se reinicie automáticamente cada vez que detecte cambios en el archivo </w:t>
-      </w:r>
-      <w:r>
-        <w:t>index.js (</w:t>
-      </w:r>
-      <w:r>
-        <w:t>o archivos relacionados). Esto es útil durante el desarrollo, ya que no tenemos que detener y volver a iniciar el servidor manualmente cada vez que modificamos el código.</w:t>
-      </w:r>
-    </w:p>
-    <w:p>
-      <w:pPr>
-        <w:pStyle w:val="Sinespaciado"/>
-      </w:pPr>
-    </w:p>
-    <w:p>
-      <w:pPr>
-        <w:pStyle w:val="Sinespaciado"/>
-      </w:pPr>
-      <w:r>
+        <w:t xml:space="preserve"> ejecutar nuestra aplicación y hacer que se reinicie automáticamente cada vez que detecte cambios en el archivo index.js (o archivos relacionados). Esto es útil durante el desarrollo, ya que no tenemos que detener y volver a iniciar el servidor manualmente cada vez que modificamos el código.</w:t>
+      </w:r>
+    </w:p>
+    <w:p>
+      <w:pPr>
+        <w:pStyle w:val="Sinespaciado"/>
+      </w:pPr>
+    </w:p>
+    <w:p>
+      <w:pPr>
+        <w:pStyle w:val="Sinespaciado"/>
+      </w:pPr>
+      <w:r>
+        <w:rPr>
+          <w:noProof/>
+        </w:rPr>
         <w:drawing>
           <wp:inline distT="0" distB="0" distL="0" distR="0" wp14:anchorId="618E62EB" wp14:editId="6D2628DA">
             <wp:extent cx="5612130" cy="2552700"/>
@@ -1845,28 +1893,6 @@
     <w:p>
       <w:pPr>
         <w:pStyle w:val="Sinespaciado"/>
-        <w:numPr>
-          <w:ilvl w:val="0"/>
-          <w:numId w:val="1"/>
-        </w:numPr>
-      </w:pPr>
-      <w:r>
-        <w:lastRenderedPageBreak/>
-        <w:t xml:space="preserve">Nos dirigimos a </w:t>
-      </w:r>
-      <w:proofErr w:type="spellStart"/>
-      <w:r>
-        <w:t>postman</w:t>
-      </w:r>
-      <w:proofErr w:type="spellEnd"/>
-      <w:r>
-        <w:t xml:space="preserve"> para verificar que todo esté funcionando correctamente</w:t>
-      </w:r>
-    </w:p>
-    <w:p>
-      <w:pPr>
-        <w:pStyle w:val="Sinespaciado"/>
-        <w:ind w:left="720" w:firstLine="0"/>
       </w:pPr>
     </w:p>
     <w:p>
@@ -2817,6 +2843,7 @@
   <w:style w:type="character" w:default="1" w:styleId="Fuentedeprrafopredeter">
     <w:name w:val="Default Paragraph Font"/>
     <w:uiPriority w:val="1"/>
+    <w:semiHidden/>
     <w:unhideWhenUsed/>
   </w:style>
   <w:style w:type="table" w:default="1" w:styleId="Tablanormal">
